--- a/Team Quinto/UseCasesDescription.docx
+++ b/Team Quinto/UseCasesDescription.docx
@@ -143,13 +143,15 @@
     <w:p>
       <w:pPr>
         <w:rPr>
-          <w:sz w:val="28"/>
-          <w:szCs w:val="28"/>
-          <w:lang w:val="en-US"/>
-        </w:rPr>
-      </w:pPr>
-      <w:r>
-        <w:rPr>
+          <w:i/>
+          <w:sz w:val="28"/>
+          <w:szCs w:val="28"/>
+          <w:lang w:val="en-US"/>
+        </w:rPr>
+      </w:pPr>
+      <w:r>
+        <w:rPr>
+          <w:i/>
           <w:sz w:val="28"/>
           <w:szCs w:val="28"/>
           <w:lang w:val="en-US"/>
@@ -165,17 +167,328 @@
           <w:lang w:val="en-US"/>
         </w:rPr>
       </w:pPr>
-    </w:p>
-    <w:p>
-      <w:pPr>
-        <w:rPr>
-          <w:sz w:val="28"/>
-          <w:szCs w:val="28"/>
-          <w:lang w:val="en-US"/>
-        </w:rPr>
-      </w:pPr>
-      <w:r>
-        <w:rPr>
+      <w:r>
+        <w:rPr>
+          <w:sz w:val="28"/>
+          <w:szCs w:val="28"/>
+          <w:lang w:val="en-US"/>
+        </w:rPr>
+        <w:t xml:space="preserve">Skynet plans to enter the </w:t>
+      </w:r>
+      <w:r>
+        <w:rPr>
+          <w:sz w:val="28"/>
+          <w:szCs w:val="28"/>
+          <w:lang w:val="en-US"/>
+        </w:rPr>
+        <w:t>ADS-B</w:t>
+      </w:r>
+      <w:r>
+        <w:rPr>
+          <w:sz w:val="28"/>
+          <w:szCs w:val="28"/>
+          <w:lang w:val="en-US"/>
+        </w:rPr>
+        <w:t xml:space="preserve"> transponder market. </w:t>
+      </w:r>
+      <w:r>
+        <w:rPr>
+          <w:sz w:val="28"/>
+          <w:szCs w:val="28"/>
+          <w:lang w:val="en-US"/>
+        </w:rPr>
+        <w:t xml:space="preserve">The targeted market is mature with existing players. The assumption is that </w:t>
+      </w:r>
+      <w:r>
+        <w:rPr>
+          <w:sz w:val="28"/>
+          <w:szCs w:val="28"/>
+          <w:lang w:val="en-US"/>
+        </w:rPr>
+        <w:t xml:space="preserve">there are still some opportunities </w:t>
+      </w:r>
+      <w:r>
+        <w:rPr>
+          <w:sz w:val="28"/>
+          <w:szCs w:val="28"/>
+          <w:lang w:val="en-US"/>
+        </w:rPr>
+        <w:t xml:space="preserve">there: </w:t>
+      </w:r>
+      <w:r>
+        <w:rPr>
+          <w:sz w:val="28"/>
+          <w:szCs w:val="28"/>
+          <w:lang w:val="en-US"/>
+        </w:rPr>
+        <w:t xml:space="preserve">the </w:t>
+      </w:r>
+      <w:r>
+        <w:rPr>
+          <w:sz w:val="28"/>
+          <w:szCs w:val="28"/>
+          <w:lang w:val="en-US"/>
+        </w:rPr>
+        <w:t>ADS-B transponder</w:t>
+      </w:r>
+      <w:r>
+        <w:rPr>
+          <w:sz w:val="28"/>
+          <w:szCs w:val="28"/>
+          <w:lang w:val="en-US"/>
+        </w:rPr>
+        <w:t>s</w:t>
+      </w:r>
+      <w:r>
+        <w:rPr>
+          <w:sz w:val="28"/>
+          <w:szCs w:val="28"/>
+          <w:lang w:val="en-US"/>
+        </w:rPr>
+        <w:t xml:space="preserve"> </w:t>
+      </w:r>
+      <w:r>
+        <w:rPr>
+          <w:sz w:val="28"/>
+          <w:szCs w:val="28"/>
+          <w:lang w:val="en-US"/>
+        </w:rPr>
+        <w:t xml:space="preserve">need </w:t>
+      </w:r>
+      <w:r>
+        <w:rPr>
+          <w:sz w:val="28"/>
+          <w:szCs w:val="28"/>
+          <w:lang w:val="en-US"/>
+        </w:rPr>
+        <w:t>to be certified</w:t>
+      </w:r>
+      <w:r>
+        <w:rPr>
+          <w:sz w:val="28"/>
+          <w:szCs w:val="28"/>
+          <w:lang w:val="en-US"/>
+        </w:rPr>
+        <w:t xml:space="preserve"> for each aircraft typ</w:t>
+      </w:r>
+      <w:r>
+        <w:rPr>
+          <w:sz w:val="28"/>
+          <w:szCs w:val="28"/>
+          <w:lang w:val="en-US"/>
+        </w:rPr>
+        <w:t xml:space="preserve">e and some aircraft type may not be </w:t>
+      </w:r>
+      <w:r>
+        <w:rPr>
+          <w:sz w:val="28"/>
+          <w:szCs w:val="28"/>
+          <w:lang w:val="en-US"/>
+        </w:rPr>
+        <w:t>addressed yet.</w:t>
+      </w:r>
+    </w:p>
+    <w:p>
+      <w:pPr>
+        <w:rPr>
+          <w:sz w:val="28"/>
+          <w:szCs w:val="28"/>
+          <w:lang w:val="en-US"/>
+        </w:rPr>
+      </w:pPr>
+    </w:p>
+    <w:p>
+      <w:pPr>
+        <w:rPr>
+          <w:sz w:val="28"/>
+          <w:szCs w:val="28"/>
+          <w:lang w:val="en-US"/>
+        </w:rPr>
+      </w:pPr>
+      <w:r>
+        <w:rPr>
+          <w:sz w:val="28"/>
+          <w:szCs w:val="28"/>
+          <w:lang w:val="en-US"/>
+        </w:rPr>
+        <w:t>Skynet has</w:t>
+      </w:r>
+      <w:r>
+        <w:rPr>
+          <w:sz w:val="28"/>
+          <w:szCs w:val="28"/>
+          <w:lang w:val="en-US"/>
+        </w:rPr>
+        <w:t xml:space="preserve"> developed a</w:t>
+      </w:r>
+      <w:r>
+        <w:rPr>
+          <w:sz w:val="28"/>
+          <w:szCs w:val="28"/>
+          <w:lang w:val="en-US"/>
+        </w:rPr>
+        <w:t>n ADS-B</w:t>
+      </w:r>
+      <w:r>
+        <w:rPr>
+          <w:sz w:val="28"/>
+          <w:szCs w:val="28"/>
+          <w:lang w:val="en-US"/>
+        </w:rPr>
+        <w:t xml:space="preserve"> product</w:t>
+      </w:r>
+      <w:r>
+        <w:rPr>
+          <w:sz w:val="28"/>
+          <w:szCs w:val="28"/>
+          <w:lang w:val="en-US"/>
+        </w:rPr>
+        <w:t>, but not cer</w:t>
+      </w:r>
+      <w:r>
+        <w:rPr>
+          <w:sz w:val="28"/>
+          <w:szCs w:val="28"/>
+          <w:lang w:val="en-US"/>
+        </w:rPr>
+        <w:t>ti</w:t>
+      </w:r>
+      <w:r>
+        <w:rPr>
+          <w:sz w:val="28"/>
+          <w:szCs w:val="28"/>
+          <w:lang w:val="en-US"/>
+        </w:rPr>
+        <w:t>fied for any aircraft types yet</w:t>
+      </w:r>
+      <w:r>
+        <w:rPr>
+          <w:sz w:val="28"/>
+          <w:szCs w:val="28"/>
+          <w:lang w:val="en-US"/>
+        </w:rPr>
+        <w:t>.</w:t>
+      </w:r>
+      <w:r>
+        <w:rPr>
+          <w:sz w:val="28"/>
+          <w:szCs w:val="28"/>
+          <w:lang w:val="en-US"/>
+        </w:rPr>
+        <w:t xml:space="preserve"> Skynet needs </w:t>
+      </w:r>
+      <w:r>
+        <w:rPr>
+          <w:sz w:val="28"/>
+          <w:szCs w:val="28"/>
+          <w:lang w:val="en-US"/>
+        </w:rPr>
+        <w:t>to choose which aircraft type to</w:t>
+      </w:r>
+      <w:r>
+        <w:rPr>
+          <w:sz w:val="28"/>
+          <w:szCs w:val="28"/>
+          <w:lang w:val="en-US"/>
+        </w:rPr>
+        <w:t xml:space="preserve"> target for certification. </w:t>
+      </w:r>
+    </w:p>
+    <w:p>
+      <w:pPr>
+        <w:rPr>
+          <w:sz w:val="28"/>
+          <w:szCs w:val="28"/>
+          <w:lang w:val="en-US"/>
+        </w:rPr>
+      </w:pPr>
+      <w:r>
+        <w:rPr>
+          <w:sz w:val="28"/>
+          <w:szCs w:val="28"/>
+          <w:lang w:val="en-US"/>
+        </w:rPr>
+        <w:t>According to Skynet COO, one o</w:t>
+      </w:r>
+      <w:r>
+        <w:rPr>
+          <w:sz w:val="28"/>
+          <w:szCs w:val="28"/>
+          <w:lang w:val="en-US"/>
+        </w:rPr>
+        <w:t xml:space="preserve">f the major risk </w:t>
+      </w:r>
+      <w:r>
+        <w:rPr>
+          <w:sz w:val="28"/>
+          <w:szCs w:val="28"/>
+          <w:lang w:val="en-US"/>
+        </w:rPr>
+        <w:t xml:space="preserve">of this new venture </w:t>
+      </w:r>
+      <w:r>
+        <w:rPr>
+          <w:sz w:val="28"/>
+          <w:szCs w:val="28"/>
+          <w:lang w:val="en-US"/>
+        </w:rPr>
+        <w:t>is that Skynet does not have commercial relationships with the potential ADS-B customers, the airlines.</w:t>
+      </w:r>
+    </w:p>
+    <w:p>
+      <w:pPr>
+        <w:rPr>
+          <w:sz w:val="28"/>
+          <w:szCs w:val="28"/>
+          <w:lang w:val="en-US"/>
+        </w:rPr>
+      </w:pPr>
+      <w:r>
+        <w:rPr>
+          <w:sz w:val="28"/>
+          <w:szCs w:val="28"/>
+          <w:lang w:val="en-US"/>
+        </w:rPr>
+        <w:t xml:space="preserve">Skynet will need to select </w:t>
+      </w:r>
+      <w:r>
+        <w:rPr>
+          <w:sz w:val="28"/>
+          <w:szCs w:val="28"/>
+          <w:lang w:val="en-US"/>
+        </w:rPr>
+        <w:t xml:space="preserve">the </w:t>
+      </w:r>
+      <w:r>
+        <w:rPr>
+          <w:sz w:val="28"/>
+          <w:szCs w:val="28"/>
+          <w:lang w:val="en-US"/>
+        </w:rPr>
+        <w:t>airlines to target as well.</w:t>
+      </w:r>
+    </w:p>
+    <w:p>
+      <w:pPr>
+        <w:rPr>
+          <w:sz w:val="28"/>
+          <w:szCs w:val="28"/>
+          <w:lang w:val="en-US"/>
+        </w:rPr>
+      </w:pPr>
+    </w:p>
+    <w:p>
+      <w:pPr>
+        <w:rPr>
+          <w:i/>
+          <w:sz w:val="28"/>
+          <w:szCs w:val="28"/>
+          <w:lang w:val="en-US"/>
+        </w:rPr>
+      </w:pPr>
+      <w:r>
+        <w:rPr>
+          <w:i/>
           <w:sz w:val="28"/>
           <w:szCs w:val="28"/>
           <w:lang w:val="en-US"/>
@@ -191,284 +504,441 @@
           <w:lang w:val="en-US"/>
         </w:rPr>
       </w:pPr>
-    </w:p>
-    <w:p>
-      <w:pPr>
-        <w:rPr>
-          <w:sz w:val="28"/>
-          <w:szCs w:val="28"/>
-          <w:lang w:val="en-US"/>
-        </w:rPr>
-      </w:pPr>
-      <w:r>
-        <w:rPr>
-          <w:sz w:val="28"/>
-          <w:szCs w:val="28"/>
-          <w:lang w:val="en-US"/>
-        </w:rPr>
-        <w:t>Use case description:</w:t>
-      </w:r>
-    </w:p>
-    <w:p>
-      <w:pPr>
-        <w:rPr>
-          <w:sz w:val="28"/>
-          <w:szCs w:val="28"/>
-          <w:lang w:val="en-US"/>
-        </w:rPr>
-      </w:pPr>
-    </w:p>
-    <w:p>
-      <w:pPr>
-        <w:rPr>
-          <w:sz w:val="28"/>
-          <w:szCs w:val="28"/>
-          <w:lang w:val="en-US"/>
-        </w:rPr>
-      </w:pPr>
-      <w:r>
-        <w:rPr>
-          <w:sz w:val="28"/>
-          <w:szCs w:val="28"/>
-          <w:lang w:val="en-US"/>
-        </w:rPr>
-        <w:t>Phases and work description.</w:t>
-      </w:r>
-    </w:p>
-    <w:p>
-      <w:pPr>
-        <w:rPr>
-          <w:sz w:val="28"/>
-          <w:szCs w:val="28"/>
-          <w:lang w:val="en-US"/>
-        </w:rPr>
-      </w:pPr>
-    </w:p>
-    <w:p>
-      <w:pPr>
-        <w:rPr>
-          <w:sz w:val="28"/>
-          <w:szCs w:val="28"/>
-          <w:lang w:val="en-US"/>
-        </w:rPr>
-      </w:pPr>
-    </w:p>
-    <w:p>
-      <w:pPr>
-        <w:rPr>
-          <w:sz w:val="28"/>
-          <w:szCs w:val="28"/>
-          <w:lang w:val="en-US"/>
-        </w:rPr>
-      </w:pPr>
-    </w:p>
-    <w:p>
-      <w:pPr>
-        <w:rPr>
-          <w:b/>
-          <w:i/>
-          <w:sz w:val="28"/>
-          <w:szCs w:val="28"/>
-          <w:u w:val="single"/>
-          <w:lang w:val="en-US"/>
-        </w:rPr>
-      </w:pPr>
-      <w:r>
-        <w:rPr>
-          <w:b/>
-          <w:i/>
-          <w:sz w:val="28"/>
-          <w:szCs w:val="28"/>
-          <w:u w:val="single"/>
-          <w:lang w:val="en-US"/>
-        </w:rPr>
-        <w:t>Use Cas</w:t>
-      </w:r>
-      <w:r>
-        <w:rPr>
-          <w:b/>
-          <w:i/>
-          <w:sz w:val="28"/>
-          <w:szCs w:val="28"/>
-          <w:u w:val="single"/>
-          <w:lang w:val="en-US"/>
-        </w:rPr>
-        <w:t xml:space="preserve">e 2: </w:t>
-      </w:r>
-      <w:r>
-        <w:rPr>
-          <w:b/>
-          <w:i/>
-          <w:sz w:val="28"/>
-          <w:szCs w:val="28"/>
-          <w:u w:val="single"/>
-          <w:lang w:val="en-US"/>
-        </w:rPr>
-        <w:t>Proof of concept</w:t>
-      </w:r>
-      <w:r>
-        <w:rPr>
-          <w:b/>
-          <w:i/>
-          <w:sz w:val="28"/>
-          <w:szCs w:val="28"/>
-          <w:u w:val="single"/>
-          <w:lang w:val="en-US"/>
-        </w:rPr>
-        <w:t xml:space="preserve"> for flight</w:t>
-      </w:r>
-      <w:r>
-        <w:rPr>
-          <w:b/>
-          <w:i/>
-          <w:sz w:val="28"/>
-          <w:szCs w:val="28"/>
-          <w:u w:val="single"/>
-          <w:lang w:val="en-US"/>
-        </w:rPr>
-        <w:t xml:space="preserve"> delay </w:t>
-      </w:r>
-      <w:r>
-        <w:rPr>
-          <w:b/>
-          <w:i/>
-          <w:sz w:val="28"/>
-          <w:szCs w:val="28"/>
-          <w:u w:val="single"/>
-          <w:lang w:val="en-US"/>
-        </w:rPr>
-        <w:t>prediction</w:t>
-      </w:r>
-    </w:p>
-    <w:p>
-      <w:pPr>
-        <w:rPr>
-          <w:b/>
-          <w:i/>
-          <w:sz w:val="28"/>
-          <w:szCs w:val="28"/>
-          <w:u w:val="single"/>
-          <w:lang w:val="en-US"/>
-        </w:rPr>
-      </w:pPr>
-    </w:p>
-    <w:p>
-      <w:pPr>
-        <w:rPr>
-          <w:b/>
-          <w:i/>
-          <w:sz w:val="28"/>
-          <w:szCs w:val="28"/>
-          <w:u w:val="single"/>
-          <w:lang w:val="en-US"/>
-        </w:rPr>
-      </w:pPr>
-    </w:p>
-    <w:p>
-      <w:pPr>
-        <w:rPr>
-          <w:sz w:val="28"/>
-          <w:szCs w:val="28"/>
-          <w:lang w:val="en-US"/>
-        </w:rPr>
-      </w:pPr>
-      <w:r>
-        <w:rPr>
-          <w:sz w:val="28"/>
-          <w:szCs w:val="28"/>
-          <w:lang w:val="en-US"/>
-        </w:rPr>
-        <w:t>Problem statement:</w:t>
-      </w:r>
-    </w:p>
-    <w:p>
-      <w:pPr>
-        <w:rPr>
-          <w:sz w:val="28"/>
-          <w:szCs w:val="28"/>
-          <w:lang w:val="en-US"/>
-        </w:rPr>
-      </w:pPr>
-    </w:p>
-    <w:p>
-      <w:pPr>
-        <w:rPr>
-          <w:sz w:val="28"/>
-          <w:szCs w:val="28"/>
-          <w:lang w:val="en-US"/>
-        </w:rPr>
-      </w:pPr>
-      <w:r>
-        <w:rPr>
-          <w:sz w:val="28"/>
-          <w:szCs w:val="28"/>
-          <w:lang w:val="en-US"/>
-        </w:rPr>
-        <w:t>Value proposition:</w:t>
-      </w:r>
-    </w:p>
-    <w:p>
-      <w:pPr>
-        <w:rPr>
-          <w:sz w:val="28"/>
-          <w:szCs w:val="28"/>
-          <w:lang w:val="en-US"/>
-        </w:rPr>
-      </w:pPr>
-    </w:p>
-    <w:p>
-      <w:pPr>
-        <w:rPr>
-          <w:sz w:val="28"/>
-          <w:szCs w:val="28"/>
-          <w:lang w:val="en-US"/>
-        </w:rPr>
-      </w:pPr>
-      <w:r>
-        <w:rPr>
-          <w:sz w:val="28"/>
-          <w:szCs w:val="28"/>
-          <w:lang w:val="en-US"/>
-        </w:rPr>
-        <w:t>Use case description:</w:t>
-      </w:r>
-    </w:p>
-    <w:p>
-      <w:pPr>
-        <w:rPr>
-          <w:sz w:val="28"/>
-          <w:szCs w:val="28"/>
-          <w:lang w:val="en-US"/>
-        </w:rPr>
-      </w:pPr>
-    </w:p>
-    <w:p>
-      <w:pPr>
-        <w:rPr>
-          <w:sz w:val="28"/>
-          <w:szCs w:val="28"/>
-          <w:lang w:val="en-US"/>
-        </w:rPr>
-      </w:pPr>
-      <w:r>
-        <w:rPr>
-          <w:sz w:val="28"/>
-          <w:szCs w:val="28"/>
-          <w:lang w:val="en-US"/>
-        </w:rPr>
-        <w:t>Phases and work description.</w:t>
-      </w:r>
-    </w:p>
-    <w:p>
-      <w:pPr>
-        <w:rPr>
-          <w:sz w:val="28"/>
-          <w:szCs w:val="28"/>
-          <w:lang w:val="en-US"/>
-        </w:rPr>
-      </w:pPr>
+      <w:r>
+        <w:rPr>
+          <w:sz w:val="28"/>
+          <w:szCs w:val="28"/>
+          <w:lang w:val="en-US"/>
+        </w:rPr>
+        <w:t xml:space="preserve">Think Big will help Skynet in making data-driven decision for making the right strategy for the market entry. </w:t>
+      </w:r>
+    </w:p>
+    <w:p>
+      <w:pPr>
+        <w:rPr>
+          <w:sz w:val="28"/>
+          <w:szCs w:val="28"/>
+          <w:lang w:val="en-US"/>
+        </w:rPr>
+      </w:pPr>
+      <w:r>
+        <w:rPr>
+          <w:sz w:val="28"/>
+          <w:szCs w:val="28"/>
+          <w:lang w:val="en-US"/>
+        </w:rPr>
+        <w:t xml:space="preserve">Think big analysis will </w:t>
+      </w:r>
+    </w:p>
+    <w:p>
+      <w:pPr>
+        <w:pStyle w:val="ListParagraph"/>
+        <w:numPr>
+          <w:ilvl w:val="0"/>
+          <w:numId w:val="1"/>
+        </w:numPr>
+        <w:rPr>
+          <w:sz w:val="28"/>
+          <w:szCs w:val="28"/>
+          <w:lang w:val="en-US"/>
+        </w:rPr>
+      </w:pPr>
+      <w:r>
+        <w:rPr>
+          <w:sz w:val="28"/>
+          <w:szCs w:val="28"/>
+          <w:lang w:val="en-US"/>
+        </w:rPr>
+        <w:t xml:space="preserve">reduce the risks for this project significantly. </w:t>
+      </w:r>
+    </w:p>
+    <w:p>
+      <w:pPr>
+        <w:pStyle w:val="ListParagraph"/>
+        <w:numPr>
+          <w:ilvl w:val="0"/>
+          <w:numId w:val="1"/>
+        </w:numPr>
+        <w:rPr>
+          <w:sz w:val="28"/>
+          <w:szCs w:val="28"/>
+          <w:lang w:val="en-US"/>
+        </w:rPr>
+      </w:pPr>
+      <w:r>
+        <w:rPr>
+          <w:sz w:val="28"/>
+          <w:szCs w:val="28"/>
+          <w:lang w:val="en-US"/>
+        </w:rPr>
+        <w:t>Fast path to the right market</w:t>
+      </w:r>
       <w:bookmarkStart w:id="0" w:name="_GoBack"/>
       <w:bookmarkEnd w:id="0"/>
+    </w:p>
+    <w:p>
+      <w:pPr>
+        <w:pStyle w:val="ListParagraph"/>
+        <w:numPr>
+          <w:ilvl w:val="0"/>
+          <w:numId w:val="1"/>
+        </w:numPr>
+        <w:rPr>
+          <w:sz w:val="28"/>
+          <w:szCs w:val="28"/>
+          <w:lang w:val="en-US"/>
+        </w:rPr>
+      </w:pPr>
+      <w:r>
+        <w:rPr>
+          <w:sz w:val="28"/>
+          <w:szCs w:val="28"/>
+          <w:lang w:val="en-US"/>
+        </w:rPr>
+        <w:t xml:space="preserve">provide as well potential cost saving </w:t>
+      </w:r>
+    </w:p>
+    <w:p>
+      <w:pPr>
+        <w:rPr>
+          <w:sz w:val="28"/>
+          <w:szCs w:val="28"/>
+          <w:lang w:val="en-US"/>
+        </w:rPr>
+      </w:pPr>
+    </w:p>
+    <w:p>
+      <w:pPr>
+        <w:rPr>
+          <w:i/>
+          <w:sz w:val="28"/>
+          <w:szCs w:val="28"/>
+          <w:lang w:val="en-US"/>
+        </w:rPr>
+      </w:pPr>
+      <w:r>
+        <w:rPr>
+          <w:i/>
+          <w:sz w:val="28"/>
+          <w:szCs w:val="28"/>
+          <w:lang w:val="en-US"/>
+        </w:rPr>
+        <w:t>Use case description:</w:t>
+      </w:r>
+    </w:p>
+    <w:p>
+      <w:pPr>
+        <w:rPr>
+          <w:sz w:val="28"/>
+          <w:szCs w:val="28"/>
+          <w:lang w:val="en-US"/>
+        </w:rPr>
+      </w:pPr>
+    </w:p>
+    <w:p>
+      <w:pPr>
+        <w:rPr>
+          <w:sz w:val="28"/>
+          <w:szCs w:val="28"/>
+          <w:lang w:val="en-US"/>
+        </w:rPr>
+      </w:pPr>
+    </w:p>
+    <w:p>
+      <w:pPr>
+        <w:rPr>
+          <w:i/>
+          <w:sz w:val="28"/>
+          <w:szCs w:val="28"/>
+          <w:lang w:val="en-US"/>
+        </w:rPr>
+      </w:pPr>
+      <w:r>
+        <w:rPr>
+          <w:i/>
+          <w:sz w:val="28"/>
+          <w:szCs w:val="28"/>
+          <w:lang w:val="en-US"/>
+        </w:rPr>
+        <w:t>Phases and work estimate</w:t>
+      </w:r>
+      <w:r>
+        <w:rPr>
+          <w:i/>
+          <w:sz w:val="28"/>
+          <w:szCs w:val="28"/>
+          <w:lang w:val="en-US"/>
+        </w:rPr>
+        <w:t>s</w:t>
+      </w:r>
+      <w:r>
+        <w:rPr>
+          <w:i/>
+          <w:sz w:val="28"/>
+          <w:szCs w:val="28"/>
+          <w:lang w:val="en-US"/>
+        </w:rPr>
+        <w:t>:</w:t>
+      </w:r>
+    </w:p>
+    <w:p>
+      <w:pPr>
+        <w:rPr>
+          <w:sz w:val="28"/>
+          <w:szCs w:val="28"/>
+          <w:lang w:val="en-US"/>
+        </w:rPr>
+      </w:pPr>
+    </w:p>
+    <w:p>
+      <w:pPr>
+        <w:rPr>
+          <w:sz w:val="28"/>
+          <w:szCs w:val="28"/>
+          <w:lang w:val="en-US"/>
+        </w:rPr>
+      </w:pPr>
+    </w:p>
+    <w:p>
+      <w:pPr>
+        <w:rPr>
+          <w:sz w:val="28"/>
+          <w:szCs w:val="28"/>
+          <w:lang w:val="en-US"/>
+        </w:rPr>
+      </w:pPr>
+    </w:p>
+    <w:p>
+      <w:pPr>
+        <w:rPr>
+          <w:b/>
+          <w:i/>
+          <w:sz w:val="28"/>
+          <w:szCs w:val="28"/>
+          <w:u w:val="single"/>
+          <w:lang w:val="en-US"/>
+        </w:rPr>
+      </w:pPr>
+      <w:r>
+        <w:rPr>
+          <w:b/>
+          <w:i/>
+          <w:sz w:val="28"/>
+          <w:szCs w:val="28"/>
+          <w:u w:val="single"/>
+          <w:lang w:val="en-US"/>
+        </w:rPr>
+        <w:lastRenderedPageBreak/>
+        <w:t>Use Cas</w:t>
+      </w:r>
+      <w:r>
+        <w:rPr>
+          <w:b/>
+          <w:i/>
+          <w:sz w:val="28"/>
+          <w:szCs w:val="28"/>
+          <w:u w:val="single"/>
+          <w:lang w:val="en-US"/>
+        </w:rPr>
+        <w:t xml:space="preserve">e 2: </w:t>
+      </w:r>
+      <w:r>
+        <w:rPr>
+          <w:b/>
+          <w:i/>
+          <w:sz w:val="28"/>
+          <w:szCs w:val="28"/>
+          <w:u w:val="single"/>
+          <w:lang w:val="en-US"/>
+        </w:rPr>
+        <w:t>Proof of concept</w:t>
+      </w:r>
+      <w:r>
+        <w:rPr>
+          <w:b/>
+          <w:i/>
+          <w:sz w:val="28"/>
+          <w:szCs w:val="28"/>
+          <w:u w:val="single"/>
+          <w:lang w:val="en-US"/>
+        </w:rPr>
+        <w:t xml:space="preserve"> for flight</w:t>
+      </w:r>
+      <w:r>
+        <w:rPr>
+          <w:b/>
+          <w:i/>
+          <w:sz w:val="28"/>
+          <w:szCs w:val="28"/>
+          <w:u w:val="single"/>
+          <w:lang w:val="en-US"/>
+        </w:rPr>
+        <w:t xml:space="preserve"> delay </w:t>
+      </w:r>
+      <w:r>
+        <w:rPr>
+          <w:b/>
+          <w:i/>
+          <w:sz w:val="28"/>
+          <w:szCs w:val="28"/>
+          <w:u w:val="single"/>
+          <w:lang w:val="en-US"/>
+        </w:rPr>
+        <w:t>prediction</w:t>
+      </w:r>
+    </w:p>
+    <w:p>
+      <w:pPr>
+        <w:rPr>
+          <w:b/>
+          <w:i/>
+          <w:sz w:val="28"/>
+          <w:szCs w:val="28"/>
+          <w:u w:val="single"/>
+          <w:lang w:val="en-US"/>
+        </w:rPr>
+      </w:pPr>
+    </w:p>
+    <w:p>
+      <w:pPr>
+        <w:rPr>
+          <w:b/>
+          <w:i/>
+          <w:sz w:val="28"/>
+          <w:szCs w:val="28"/>
+          <w:u w:val="single"/>
+          <w:lang w:val="en-US"/>
+        </w:rPr>
+      </w:pPr>
+    </w:p>
+    <w:p>
+      <w:pPr>
+        <w:rPr>
+          <w:sz w:val="28"/>
+          <w:szCs w:val="28"/>
+          <w:lang w:val="en-US"/>
+        </w:rPr>
+      </w:pPr>
+      <w:r>
+        <w:rPr>
+          <w:sz w:val="28"/>
+          <w:szCs w:val="28"/>
+          <w:lang w:val="en-US"/>
+        </w:rPr>
+        <w:t>Problem statement:</w:t>
+      </w:r>
+    </w:p>
+    <w:p>
+      <w:pPr>
+        <w:rPr>
+          <w:sz w:val="28"/>
+          <w:szCs w:val="28"/>
+          <w:lang w:val="en-US"/>
+        </w:rPr>
+      </w:pPr>
+    </w:p>
+    <w:p>
+      <w:pPr>
+        <w:rPr>
+          <w:i/>
+          <w:sz w:val="28"/>
+          <w:szCs w:val="28"/>
+          <w:lang w:val="en-US"/>
+        </w:rPr>
+      </w:pPr>
+      <w:r>
+        <w:rPr>
+          <w:i/>
+          <w:sz w:val="28"/>
+          <w:szCs w:val="28"/>
+          <w:lang w:val="en-US"/>
+        </w:rPr>
+        <w:t>Value proposition:</w:t>
+      </w:r>
+    </w:p>
+    <w:p>
+      <w:pPr>
+        <w:rPr>
+          <w:i/>
+          <w:sz w:val="28"/>
+          <w:szCs w:val="28"/>
+          <w:lang w:val="en-US"/>
+        </w:rPr>
+      </w:pPr>
+    </w:p>
+    <w:p>
+      <w:pPr>
+        <w:rPr>
+          <w:i/>
+          <w:sz w:val="28"/>
+          <w:szCs w:val="28"/>
+          <w:lang w:val="en-US"/>
+        </w:rPr>
+      </w:pPr>
+      <w:r>
+        <w:rPr>
+          <w:i/>
+          <w:sz w:val="28"/>
+          <w:szCs w:val="28"/>
+          <w:lang w:val="en-US"/>
+        </w:rPr>
+        <w:t>Use case description:</w:t>
+      </w:r>
+    </w:p>
+    <w:p>
+      <w:pPr>
+        <w:rPr>
+          <w:sz w:val="28"/>
+          <w:szCs w:val="28"/>
+          <w:lang w:val="en-US"/>
+        </w:rPr>
+      </w:pPr>
+    </w:p>
+    <w:p>
+      <w:pPr>
+        <w:rPr>
+          <w:i/>
+          <w:sz w:val="28"/>
+          <w:szCs w:val="28"/>
+          <w:lang w:val="en-US"/>
+        </w:rPr>
+      </w:pPr>
+      <w:r>
+        <w:rPr>
+          <w:i/>
+          <w:sz w:val="28"/>
+          <w:szCs w:val="28"/>
+          <w:lang w:val="en-US"/>
+        </w:rPr>
+        <w:t>Phases and work estimate</w:t>
+      </w:r>
+      <w:r>
+        <w:rPr>
+          <w:i/>
+          <w:sz w:val="28"/>
+          <w:szCs w:val="28"/>
+          <w:lang w:val="en-US"/>
+        </w:rPr>
+        <w:t>s</w:t>
+      </w:r>
+      <w:r>
+        <w:rPr>
+          <w:i/>
+          <w:sz w:val="28"/>
+          <w:szCs w:val="28"/>
+          <w:lang w:val="en-US"/>
+        </w:rPr>
+        <w:t>:</w:t>
+      </w:r>
+    </w:p>
+    <w:p>
+      <w:pPr>
+        <w:rPr>
+          <w:sz w:val="28"/>
+          <w:szCs w:val="28"/>
+          <w:lang w:val="en-US"/>
+        </w:rPr>
+      </w:pPr>
     </w:p>
     <w:p>
       <w:pPr>
@@ -485,6 +955,127 @@
     </w:sectPr>
   </w:body>
 </w:document>
+</file>
+
+<file path=word/numbering.xml><?xml version="1.0" encoding="utf-8"?>
+<w:numbering xmlns:wpc="http://schemas.microsoft.com/office/word/2010/wordprocessingCanvas" xmlns:mo="http://schemas.microsoft.com/office/mac/office/2008/main" xmlns:mc="http://schemas.openxmlformats.org/markup-compatibility/2006" xmlns:mv="urn:schemas-microsoft-com:mac:vml" xmlns:o="urn:schemas-microsoft-com:office:office" xmlns:r="http://schemas.openxmlformats.org/officeDocument/2006/relationships" xmlns:m="http://schemas.openxmlformats.org/officeDocument/2006/math" xmlns:v="urn:schemas-microsoft-com:vml" xmlns:wp14="http://schemas.microsoft.com/office/word/2010/wordprocessingDrawing" xmlns:wp="http://schemas.openxmlformats.org/drawingml/2006/wordprocessingDrawing" xmlns:w10="urn:schemas-microsoft-com:office:word" xmlns:w="http://schemas.openxmlformats.org/wordprocessingml/2006/main" xmlns:w14="http://schemas.microsoft.com/office/word/2010/wordml" xmlns:w15="http://schemas.microsoft.com/office/word/2012/wordml" xmlns:wpg="http://schemas.microsoft.com/office/word/2010/wordprocessingGroup" xmlns:wpi="http://schemas.microsoft.com/office/word/2010/wordprocessingInk" xmlns:wne="http://schemas.microsoft.com/office/word/2006/wordml" xmlns:wps="http://schemas.microsoft.com/office/word/2010/wordprocessingShape" mc:Ignorable="w14 w15 wp14">
+  <w:abstractNum w:abstractNumId="0">
+    <w:nsid w:val="43A54C58"/>
+    <w:multiLevelType w:val="hybridMultilevel"/>
+    <w:tmpl w:val="2938D53E"/>
+    <w:lvl w:ilvl="0" w:tplc="08090001">
+      <w:start w:val="1"/>
+      <w:numFmt w:val="bullet"/>
+      <w:lvlText w:val=""/>
+      <w:lvlJc w:val="left"/>
+      <w:pPr>
+        <w:ind w:left="720" w:hanging="360"/>
+      </w:pPr>
+      <w:rPr>
+        <w:rFonts w:ascii="Symbol" w:hAnsi="Symbol" w:hint="default"/>
+      </w:rPr>
+    </w:lvl>
+    <w:lvl w:ilvl="1" w:tplc="08090003" w:tentative="1">
+      <w:start w:val="1"/>
+      <w:numFmt w:val="bullet"/>
+      <w:lvlText w:val="o"/>
+      <w:lvlJc w:val="left"/>
+      <w:pPr>
+        <w:ind w:left="1440" w:hanging="360"/>
+      </w:pPr>
+      <w:rPr>
+        <w:rFonts w:ascii="Courier New" w:hAnsi="Courier New" w:cs="Courier New" w:hint="default"/>
+      </w:rPr>
+    </w:lvl>
+    <w:lvl w:ilvl="2" w:tplc="08090005" w:tentative="1">
+      <w:start w:val="1"/>
+      <w:numFmt w:val="bullet"/>
+      <w:lvlText w:val=""/>
+      <w:lvlJc w:val="left"/>
+      <w:pPr>
+        <w:ind w:left="2160" w:hanging="360"/>
+      </w:pPr>
+      <w:rPr>
+        <w:rFonts w:ascii="Wingdings" w:hAnsi="Wingdings" w:hint="default"/>
+      </w:rPr>
+    </w:lvl>
+    <w:lvl w:ilvl="3" w:tplc="08090001" w:tentative="1">
+      <w:start w:val="1"/>
+      <w:numFmt w:val="bullet"/>
+      <w:lvlText w:val=""/>
+      <w:lvlJc w:val="left"/>
+      <w:pPr>
+        <w:ind w:left="2880" w:hanging="360"/>
+      </w:pPr>
+      <w:rPr>
+        <w:rFonts w:ascii="Symbol" w:hAnsi="Symbol" w:hint="default"/>
+      </w:rPr>
+    </w:lvl>
+    <w:lvl w:ilvl="4" w:tplc="08090003" w:tentative="1">
+      <w:start w:val="1"/>
+      <w:numFmt w:val="bullet"/>
+      <w:lvlText w:val="o"/>
+      <w:lvlJc w:val="left"/>
+      <w:pPr>
+        <w:ind w:left="3600" w:hanging="360"/>
+      </w:pPr>
+      <w:rPr>
+        <w:rFonts w:ascii="Courier New" w:hAnsi="Courier New" w:cs="Courier New" w:hint="default"/>
+      </w:rPr>
+    </w:lvl>
+    <w:lvl w:ilvl="5" w:tplc="08090005" w:tentative="1">
+      <w:start w:val="1"/>
+      <w:numFmt w:val="bullet"/>
+      <w:lvlText w:val=""/>
+      <w:lvlJc w:val="left"/>
+      <w:pPr>
+        <w:ind w:left="4320" w:hanging="360"/>
+      </w:pPr>
+      <w:rPr>
+        <w:rFonts w:ascii="Wingdings" w:hAnsi="Wingdings" w:hint="default"/>
+      </w:rPr>
+    </w:lvl>
+    <w:lvl w:ilvl="6" w:tplc="08090001" w:tentative="1">
+      <w:start w:val="1"/>
+      <w:numFmt w:val="bullet"/>
+      <w:lvlText w:val=""/>
+      <w:lvlJc w:val="left"/>
+      <w:pPr>
+        <w:ind w:left="5040" w:hanging="360"/>
+      </w:pPr>
+      <w:rPr>
+        <w:rFonts w:ascii="Symbol" w:hAnsi="Symbol" w:hint="default"/>
+      </w:rPr>
+    </w:lvl>
+    <w:lvl w:ilvl="7" w:tplc="08090003" w:tentative="1">
+      <w:start w:val="1"/>
+      <w:numFmt w:val="bullet"/>
+      <w:lvlText w:val="o"/>
+      <w:lvlJc w:val="left"/>
+      <w:pPr>
+        <w:ind w:left="5760" w:hanging="360"/>
+      </w:pPr>
+      <w:rPr>
+        <w:rFonts w:ascii="Courier New" w:hAnsi="Courier New" w:cs="Courier New" w:hint="default"/>
+      </w:rPr>
+    </w:lvl>
+    <w:lvl w:ilvl="8" w:tplc="08090005" w:tentative="1">
+      <w:start w:val="1"/>
+      <w:numFmt w:val="bullet"/>
+      <w:lvlText w:val=""/>
+      <w:lvlJc w:val="left"/>
+      <w:pPr>
+        <w:ind w:left="6480" w:hanging="360"/>
+      </w:pPr>
+      <w:rPr>
+        <w:rFonts w:ascii="Wingdings" w:hAnsi="Wingdings" w:hint="default"/>
+      </w:rPr>
+    </w:lvl>
+  </w:abstractNum>
+  <w:num w:numId="1">
+    <w:abstractNumId w:val="0"/>
+  </w:num>
+</w:numbering>
 </file>
 
 <file path=word/styles.xml><?xml version="1.0" encoding="utf-8"?>
@@ -915,6 +1506,17 @@
     <w:semiHidden/>
     <w:unhideWhenUsed/>
   </w:style>
+  <w:style w:type="paragraph" w:styleId="ListParagraph">
+    <w:name w:val="List Paragraph"/>
+    <w:basedOn w:val="Normal"/>
+    <w:uiPriority w:val="34"/>
+    <w:qFormat/>
+    <w:rsid w:val="005830A1"/>
+    <w:pPr>
+      <w:ind w:left="720"/>
+      <w:contextualSpacing/>
+    </w:pPr>
+  </w:style>
 </w:styles>
 </file>
 

--- a/Team Quinto/UseCasesDescription.docx
+++ b/Team Quinto/UseCasesDescription.docx
@@ -573,8 +573,6 @@
         </w:rPr>
         <w:t>Fast path to the right market</w:t>
       </w:r>
-      <w:bookmarkStart w:id="0" w:name="_GoBack"/>
-      <w:bookmarkEnd w:id="0"/>
     </w:p>
     <w:p>
       <w:pPr>
@@ -634,6 +632,726 @@
           <w:lang w:val="en-US"/>
         </w:rPr>
       </w:pPr>
+      <w:r>
+        <w:rPr>
+          <w:sz w:val="28"/>
+          <w:szCs w:val="28"/>
+          <w:lang w:val="en-US"/>
+        </w:rPr>
+        <w:t>Part of phase 1) proposal</w:t>
+      </w:r>
+    </w:p>
+    <w:p>
+      <w:pPr>
+        <w:rPr>
+          <w:sz w:val="28"/>
+          <w:szCs w:val="28"/>
+          <w:lang w:val="en-US"/>
+        </w:rPr>
+      </w:pPr>
+    </w:p>
+    <w:p>
+      <w:pPr>
+        <w:rPr>
+          <w:i/>
+          <w:sz w:val="28"/>
+          <w:szCs w:val="28"/>
+          <w:lang w:val="en-US"/>
+        </w:rPr>
+      </w:pPr>
+      <w:r>
+        <w:rPr>
+          <w:i/>
+          <w:sz w:val="28"/>
+          <w:szCs w:val="28"/>
+          <w:lang w:val="en-US"/>
+        </w:rPr>
+        <w:t>Deliveries and acceptance criteria:</w:t>
+      </w:r>
+    </w:p>
+    <w:p>
+      <w:pPr>
+        <w:rPr>
+          <w:sz w:val="28"/>
+          <w:szCs w:val="28"/>
+          <w:lang w:val="en-US"/>
+        </w:rPr>
+      </w:pPr>
+      <w:r>
+        <w:rPr>
+          <w:sz w:val="28"/>
+          <w:szCs w:val="28"/>
+          <w:lang w:val="en-US"/>
+        </w:rPr>
+        <w:t>Part of phase 1) proposal</w:t>
+      </w:r>
+    </w:p>
+    <w:p>
+      <w:pPr>
+        <w:rPr>
+          <w:i/>
+          <w:sz w:val="28"/>
+          <w:szCs w:val="28"/>
+          <w:lang w:val="en-US"/>
+        </w:rPr>
+      </w:pPr>
+    </w:p>
+    <w:p>
+      <w:pPr>
+        <w:rPr>
+          <w:sz w:val="28"/>
+          <w:szCs w:val="28"/>
+          <w:lang w:val="en-US"/>
+        </w:rPr>
+      </w:pPr>
+    </w:p>
+    <w:p>
+      <w:pPr>
+        <w:rPr>
+          <w:i/>
+          <w:sz w:val="28"/>
+          <w:szCs w:val="28"/>
+          <w:lang w:val="en-US"/>
+        </w:rPr>
+      </w:pPr>
+      <w:r>
+        <w:rPr>
+          <w:i/>
+          <w:sz w:val="28"/>
+          <w:szCs w:val="28"/>
+          <w:lang w:val="en-US"/>
+        </w:rPr>
+        <w:lastRenderedPageBreak/>
+        <w:t>Phases and work effort</w:t>
+      </w:r>
+      <w:r>
+        <w:rPr>
+          <w:i/>
+          <w:sz w:val="28"/>
+          <w:szCs w:val="28"/>
+          <w:lang w:val="en-US"/>
+        </w:rPr>
+        <w:t>:</w:t>
+      </w:r>
+    </w:p>
+    <w:p>
+      <w:pPr>
+        <w:rPr>
+          <w:sz w:val="28"/>
+          <w:szCs w:val="28"/>
+          <w:lang w:val="en-US"/>
+        </w:rPr>
+      </w:pPr>
+      <w:r>
+        <w:rPr>
+          <w:sz w:val="28"/>
+          <w:szCs w:val="28"/>
+          <w:lang w:val="en-US"/>
+        </w:rPr>
+        <w:t xml:space="preserve">Refer </w:t>
+      </w:r>
+      <w:r>
+        <w:rPr>
+          <w:sz w:val="28"/>
+          <w:szCs w:val="28"/>
+          <w:lang w:val="en-US"/>
+        </w:rPr>
+        <w:t>to the proposal</w:t>
+      </w:r>
+      <w:bookmarkStart w:id="0" w:name="_GoBack"/>
+      <w:bookmarkEnd w:id="0"/>
+    </w:p>
+    <w:p>
+      <w:pPr>
+        <w:rPr>
+          <w:i/>
+          <w:sz w:val="28"/>
+          <w:szCs w:val="28"/>
+          <w:lang w:val="en-US"/>
+        </w:rPr>
+      </w:pPr>
+    </w:p>
+    <w:p>
+      <w:pPr>
+        <w:rPr>
+          <w:i/>
+          <w:sz w:val="28"/>
+          <w:szCs w:val="28"/>
+          <w:lang w:val="en-US"/>
+        </w:rPr>
+      </w:pPr>
+      <w:r>
+        <w:rPr>
+          <w:i/>
+          <w:sz w:val="28"/>
+          <w:szCs w:val="28"/>
+          <w:lang w:val="en-US"/>
+        </w:rPr>
+        <w:t>Risks:</w:t>
+      </w:r>
+    </w:p>
+    <w:p>
+      <w:pPr>
+        <w:rPr>
+          <w:sz w:val="28"/>
+          <w:szCs w:val="28"/>
+          <w:lang w:val="en-US"/>
+        </w:rPr>
+      </w:pPr>
+    </w:p>
+    <w:p>
+      <w:pPr>
+        <w:rPr>
+          <w:sz w:val="28"/>
+          <w:szCs w:val="28"/>
+          <w:lang w:val="en-US"/>
+        </w:rPr>
+      </w:pPr>
+    </w:p>
+    <w:p>
+      <w:pPr>
+        <w:rPr>
+          <w:sz w:val="28"/>
+          <w:szCs w:val="28"/>
+          <w:lang w:val="en-US"/>
+        </w:rPr>
+      </w:pPr>
+    </w:p>
+    <w:p>
+      <w:pPr>
+        <w:rPr>
+          <w:b/>
+          <w:i/>
+          <w:sz w:val="28"/>
+          <w:szCs w:val="28"/>
+          <w:u w:val="single"/>
+          <w:lang w:val="en-US"/>
+        </w:rPr>
+      </w:pPr>
+      <w:r>
+        <w:rPr>
+          <w:b/>
+          <w:i/>
+          <w:sz w:val="28"/>
+          <w:szCs w:val="28"/>
+          <w:u w:val="single"/>
+          <w:lang w:val="en-US"/>
+        </w:rPr>
+        <w:t>Use Cas</w:t>
+      </w:r>
+      <w:r>
+        <w:rPr>
+          <w:b/>
+          <w:i/>
+          <w:sz w:val="28"/>
+          <w:szCs w:val="28"/>
+          <w:u w:val="single"/>
+          <w:lang w:val="en-US"/>
+        </w:rPr>
+        <w:t xml:space="preserve">e 2: </w:t>
+      </w:r>
+      <w:r>
+        <w:rPr>
+          <w:b/>
+          <w:i/>
+          <w:sz w:val="28"/>
+          <w:szCs w:val="28"/>
+          <w:u w:val="single"/>
+          <w:lang w:val="en-US"/>
+        </w:rPr>
+        <w:t>Proof of concept</w:t>
+      </w:r>
+      <w:r>
+        <w:rPr>
+          <w:b/>
+          <w:i/>
+          <w:sz w:val="28"/>
+          <w:szCs w:val="28"/>
+          <w:u w:val="single"/>
+          <w:lang w:val="en-US"/>
+        </w:rPr>
+        <w:t xml:space="preserve"> for flight</w:t>
+      </w:r>
+      <w:r>
+        <w:rPr>
+          <w:b/>
+          <w:i/>
+          <w:sz w:val="28"/>
+          <w:szCs w:val="28"/>
+          <w:u w:val="single"/>
+          <w:lang w:val="en-US"/>
+        </w:rPr>
+        <w:t xml:space="preserve"> delay </w:t>
+      </w:r>
+      <w:r>
+        <w:rPr>
+          <w:b/>
+          <w:i/>
+          <w:sz w:val="28"/>
+          <w:szCs w:val="28"/>
+          <w:u w:val="single"/>
+          <w:lang w:val="en-US"/>
+        </w:rPr>
+        <w:t>prediction</w:t>
+      </w:r>
+    </w:p>
+    <w:p>
+      <w:pPr>
+        <w:rPr>
+          <w:b/>
+          <w:i/>
+          <w:sz w:val="28"/>
+          <w:szCs w:val="28"/>
+          <w:u w:val="single"/>
+          <w:lang w:val="en-US"/>
+        </w:rPr>
+      </w:pPr>
+    </w:p>
+    <w:p>
+      <w:pPr>
+        <w:rPr>
+          <w:b/>
+          <w:i/>
+          <w:sz w:val="28"/>
+          <w:szCs w:val="28"/>
+          <w:u w:val="single"/>
+          <w:lang w:val="en-US"/>
+        </w:rPr>
+      </w:pPr>
+    </w:p>
+    <w:p>
+      <w:pPr>
+        <w:rPr>
+          <w:i/>
+          <w:sz w:val="28"/>
+          <w:szCs w:val="28"/>
+          <w:lang w:val="en-US"/>
+        </w:rPr>
+      </w:pPr>
+      <w:r>
+        <w:rPr>
+          <w:i/>
+          <w:sz w:val="28"/>
+          <w:szCs w:val="28"/>
+          <w:lang w:val="en-US"/>
+        </w:rPr>
+        <w:t>Problem statement:</w:t>
+      </w:r>
+    </w:p>
+    <w:p>
+      <w:pPr>
+        <w:rPr>
+          <w:sz w:val="28"/>
+          <w:szCs w:val="28"/>
+          <w:lang w:val="en-US"/>
+        </w:rPr>
+      </w:pPr>
+      <w:r>
+        <w:rPr>
+          <w:sz w:val="28"/>
+          <w:szCs w:val="28"/>
+          <w:lang w:val="en-US"/>
+        </w:rPr>
+        <w:t>Skynet is looking for new growth area</w:t>
+      </w:r>
+      <w:r>
+        <w:rPr>
+          <w:sz w:val="28"/>
+          <w:szCs w:val="28"/>
+          <w:lang w:val="en-US"/>
+        </w:rPr>
+        <w:t>s</w:t>
+      </w:r>
+      <w:r>
+        <w:rPr>
+          <w:sz w:val="28"/>
+          <w:szCs w:val="28"/>
+          <w:lang w:val="en-US"/>
+        </w:rPr>
+        <w:t xml:space="preserve">. Skynet COO has identified the opportunity </w:t>
+      </w:r>
+      <w:r>
+        <w:rPr>
+          <w:sz w:val="28"/>
+          <w:szCs w:val="28"/>
+          <w:lang w:val="en-US"/>
+        </w:rPr>
+        <w:t>to provide flight delay prediction</w:t>
+      </w:r>
+      <w:r>
+        <w:rPr>
+          <w:sz w:val="28"/>
+          <w:szCs w:val="28"/>
+          <w:lang w:val="en-US"/>
+        </w:rPr>
+        <w:t>s</w:t>
+      </w:r>
+      <w:r>
+        <w:rPr>
+          <w:sz w:val="28"/>
+          <w:szCs w:val="28"/>
+          <w:lang w:val="en-US"/>
+        </w:rPr>
+        <w:t xml:space="preserve"> to Skynet existing customers. </w:t>
+      </w:r>
+      <w:r>
+        <w:rPr>
+          <w:sz w:val="28"/>
+          <w:szCs w:val="28"/>
+          <w:lang w:val="en-US"/>
+        </w:rPr>
+        <w:t>Skynet does not have the expertise</w:t>
+      </w:r>
+      <w:r>
+        <w:rPr>
+          <w:sz w:val="28"/>
+          <w:szCs w:val="28"/>
+          <w:lang w:val="en-US"/>
+        </w:rPr>
+        <w:t xml:space="preserve"> and capability</w:t>
+      </w:r>
+      <w:r>
+        <w:rPr>
+          <w:sz w:val="28"/>
+          <w:szCs w:val="28"/>
+          <w:lang w:val="en-US"/>
+        </w:rPr>
+        <w:t xml:space="preserve"> to develop the solutions producing those</w:t>
+      </w:r>
+      <w:r>
+        <w:rPr>
+          <w:sz w:val="28"/>
+          <w:szCs w:val="28"/>
+          <w:lang w:val="en-US"/>
+        </w:rPr>
+        <w:t xml:space="preserve"> flight delay</w:t>
+      </w:r>
+      <w:r>
+        <w:rPr>
+          <w:sz w:val="28"/>
+          <w:szCs w:val="28"/>
+          <w:lang w:val="en-US"/>
+        </w:rPr>
+        <w:t xml:space="preserve"> predictions</w:t>
+      </w:r>
+      <w:r>
+        <w:rPr>
+          <w:sz w:val="28"/>
+          <w:szCs w:val="28"/>
+          <w:lang w:val="en-US"/>
+        </w:rPr>
+        <w:t xml:space="preserve">, but could be able to set-up a network of </w:t>
+      </w:r>
+      <w:r>
+        <w:rPr>
+          <w:sz w:val="28"/>
+          <w:szCs w:val="28"/>
+          <w:lang w:val="en-US"/>
+        </w:rPr>
+        <w:t xml:space="preserve">ADS-B antenna on the ground and get Skynet own data </w:t>
+      </w:r>
+      <w:r>
+        <w:rPr>
+          <w:sz w:val="28"/>
+          <w:szCs w:val="28"/>
+          <w:lang w:val="en-US"/>
+        </w:rPr>
+        <w:t xml:space="preserve">with shorter latency </w:t>
+      </w:r>
+      <w:r>
+        <w:rPr>
+          <w:sz w:val="28"/>
+          <w:szCs w:val="28"/>
+          <w:lang w:val="en-US"/>
+        </w:rPr>
+        <w:t xml:space="preserve">for those estimates.  </w:t>
+      </w:r>
+      <w:r>
+        <w:rPr>
+          <w:sz w:val="28"/>
+          <w:szCs w:val="28"/>
+          <w:lang w:val="en-US"/>
+        </w:rPr>
+        <w:t xml:space="preserve"> </w:t>
+      </w:r>
+    </w:p>
+    <w:p>
+      <w:pPr>
+        <w:rPr>
+          <w:sz w:val="28"/>
+          <w:szCs w:val="28"/>
+          <w:lang w:val="en-US"/>
+        </w:rPr>
+      </w:pPr>
+    </w:p>
+    <w:p>
+      <w:pPr>
+        <w:rPr>
+          <w:i/>
+          <w:sz w:val="28"/>
+          <w:szCs w:val="28"/>
+          <w:lang w:val="en-US"/>
+        </w:rPr>
+      </w:pPr>
+      <w:r>
+        <w:rPr>
+          <w:i/>
+          <w:sz w:val="28"/>
+          <w:szCs w:val="28"/>
+          <w:lang w:val="en-US"/>
+        </w:rPr>
+        <w:t>Value proposition:</w:t>
+      </w:r>
+    </w:p>
+    <w:p>
+      <w:pPr>
+        <w:rPr>
+          <w:sz w:val="28"/>
+          <w:szCs w:val="28"/>
+          <w:lang w:val="en-US"/>
+        </w:rPr>
+      </w:pPr>
+      <w:r>
+        <w:rPr>
+          <w:sz w:val="28"/>
+          <w:szCs w:val="28"/>
+          <w:lang w:val="en-US"/>
+        </w:rPr>
+        <w:t>Think Big can help quickly explore this opportunity through a feasibility studies.</w:t>
+      </w:r>
+    </w:p>
+    <w:p>
+      <w:pPr>
+        <w:rPr>
+          <w:sz w:val="28"/>
+          <w:szCs w:val="28"/>
+          <w:lang w:val="en-US"/>
+        </w:rPr>
+      </w:pPr>
+      <w:r>
+        <w:rPr>
+          <w:sz w:val="28"/>
+          <w:szCs w:val="28"/>
+          <w:lang w:val="en-US"/>
+        </w:rPr>
+        <w:t>The feasibility study will show:</w:t>
+      </w:r>
+    </w:p>
+    <w:p>
+      <w:pPr>
+        <w:pStyle w:val="ListParagraph"/>
+        <w:numPr>
+          <w:ilvl w:val="0"/>
+          <w:numId w:val="2"/>
+        </w:numPr>
+        <w:rPr>
+          <w:sz w:val="28"/>
+          <w:szCs w:val="28"/>
+          <w:lang w:val="en-US"/>
+        </w:rPr>
+      </w:pPr>
+      <w:r>
+        <w:rPr>
+          <w:sz w:val="28"/>
+          <w:szCs w:val="28"/>
+          <w:lang w:val="en-US"/>
+        </w:rPr>
+        <w:t>Which data</w:t>
+      </w:r>
+      <w:r>
+        <w:rPr>
+          <w:sz w:val="28"/>
+          <w:szCs w:val="28"/>
+          <w:lang w:val="en-US"/>
+        </w:rPr>
+        <w:t xml:space="preserve"> and infrastructure are needed</w:t>
+      </w:r>
+      <w:r>
+        <w:rPr>
+          <w:sz w:val="28"/>
+          <w:szCs w:val="28"/>
+          <w:lang w:val="en-US"/>
+        </w:rPr>
+        <w:t xml:space="preserve"> can provide </w:t>
+      </w:r>
+      <w:r>
+        <w:rPr>
+          <w:sz w:val="28"/>
+          <w:szCs w:val="28"/>
+          <w:lang w:val="en-US"/>
+        </w:rPr>
+        <w:t>better flight estimates?</w:t>
+      </w:r>
+    </w:p>
+    <w:p>
+      <w:pPr>
+        <w:pStyle w:val="ListParagraph"/>
+        <w:numPr>
+          <w:ilvl w:val="0"/>
+          <w:numId w:val="2"/>
+        </w:numPr>
+        <w:rPr>
+          <w:sz w:val="28"/>
+          <w:szCs w:val="28"/>
+          <w:lang w:val="en-US"/>
+        </w:rPr>
+      </w:pPr>
+      <w:r>
+        <w:rPr>
+          <w:sz w:val="28"/>
+          <w:szCs w:val="28"/>
+          <w:lang w:val="en-US"/>
+        </w:rPr>
+        <w:t>Which</w:t>
+      </w:r>
+      <w:r>
+        <w:rPr>
+          <w:sz w:val="28"/>
+          <w:szCs w:val="28"/>
+          <w:lang w:val="en-US"/>
+        </w:rPr>
+        <w:t xml:space="preserve"> data science</w:t>
+      </w:r>
+      <w:r>
+        <w:rPr>
+          <w:sz w:val="28"/>
+          <w:szCs w:val="28"/>
+          <w:lang w:val="en-US"/>
+        </w:rPr>
+        <w:t xml:space="preserve"> model</w:t>
+      </w:r>
+      <w:r>
+        <w:rPr>
+          <w:sz w:val="28"/>
+          <w:szCs w:val="28"/>
+          <w:lang w:val="en-US"/>
+        </w:rPr>
+        <w:t>ling</w:t>
+      </w:r>
+      <w:r>
+        <w:rPr>
+          <w:sz w:val="28"/>
+          <w:szCs w:val="28"/>
+          <w:lang w:val="en-US"/>
+        </w:rPr>
+        <w:t xml:space="preserve"> </w:t>
+      </w:r>
+      <w:r>
+        <w:rPr>
+          <w:sz w:val="28"/>
+          <w:szCs w:val="28"/>
+          <w:lang w:val="en-US"/>
+        </w:rPr>
+        <w:t>will enable better estimates?</w:t>
+      </w:r>
+      <w:r>
+        <w:rPr>
+          <w:sz w:val="28"/>
+          <w:szCs w:val="28"/>
+          <w:lang w:val="en-US"/>
+        </w:rPr>
+        <w:t xml:space="preserve"> </w:t>
+      </w:r>
+    </w:p>
+    <w:p>
+      <w:pPr>
+        <w:pStyle w:val="ListParagraph"/>
+        <w:numPr>
+          <w:ilvl w:val="0"/>
+          <w:numId w:val="2"/>
+        </w:numPr>
+        <w:rPr>
+          <w:sz w:val="28"/>
+          <w:szCs w:val="28"/>
+          <w:lang w:val="en-US"/>
+        </w:rPr>
+      </w:pPr>
+      <w:r>
+        <w:rPr>
+          <w:sz w:val="28"/>
+          <w:szCs w:val="28"/>
+          <w:lang w:val="en-US"/>
+        </w:rPr>
+        <w:t>What will be the value of those new estimates against existing solutions?</w:t>
+      </w:r>
+    </w:p>
+    <w:p>
+      <w:pPr>
+        <w:rPr>
+          <w:sz w:val="28"/>
+          <w:szCs w:val="28"/>
+          <w:lang w:val="en-US"/>
+        </w:rPr>
+      </w:pPr>
+      <w:r>
+        <w:rPr>
+          <w:sz w:val="28"/>
+          <w:szCs w:val="28"/>
+          <w:lang w:val="en-US"/>
+        </w:rPr>
+        <w:t xml:space="preserve">It will enable a quick decision on </w:t>
+      </w:r>
+      <w:r>
+        <w:rPr>
+          <w:sz w:val="28"/>
+          <w:szCs w:val="28"/>
+          <w:lang w:val="en-US"/>
+        </w:rPr>
+        <w:t>whether</w:t>
+      </w:r>
+      <w:r>
+        <w:rPr>
+          <w:sz w:val="28"/>
+          <w:szCs w:val="28"/>
+          <w:lang w:val="en-US"/>
+        </w:rPr>
+        <w:t xml:space="preserve"> to pursue this </w:t>
+      </w:r>
+      <w:r>
+        <w:rPr>
+          <w:sz w:val="28"/>
+          <w:szCs w:val="28"/>
+          <w:lang w:val="en-US"/>
+        </w:rPr>
+        <w:t>opportunity</w:t>
+      </w:r>
+      <w:r>
+        <w:rPr>
+          <w:sz w:val="28"/>
+          <w:szCs w:val="28"/>
+          <w:lang w:val="en-US"/>
+        </w:rPr>
+        <w:t xml:space="preserve"> further.</w:t>
+      </w:r>
+    </w:p>
+    <w:p>
+      <w:pPr>
+        <w:rPr>
+          <w:i/>
+          <w:sz w:val="28"/>
+          <w:szCs w:val="28"/>
+          <w:lang w:val="en-US"/>
+        </w:rPr>
+      </w:pPr>
+    </w:p>
+    <w:p>
+      <w:pPr>
+        <w:rPr>
+          <w:i/>
+          <w:sz w:val="28"/>
+          <w:szCs w:val="28"/>
+          <w:lang w:val="en-US"/>
+        </w:rPr>
+      </w:pPr>
+      <w:r>
+        <w:rPr>
+          <w:i/>
+          <w:sz w:val="28"/>
+          <w:szCs w:val="28"/>
+          <w:lang w:val="en-US"/>
+        </w:rPr>
+        <w:t>Use case description:</w:t>
+      </w:r>
     </w:p>
     <w:p>
       <w:pPr>
@@ -684,251 +1402,30 @@
     <w:p>
       <w:pPr>
         <w:rPr>
-          <w:sz w:val="28"/>
-          <w:szCs w:val="28"/>
-          <w:lang w:val="en-US"/>
-        </w:rPr>
-      </w:pPr>
-    </w:p>
-    <w:p>
-      <w:pPr>
-        <w:rPr>
-          <w:sz w:val="28"/>
-          <w:szCs w:val="28"/>
-          <w:lang w:val="en-US"/>
-        </w:rPr>
-      </w:pPr>
-    </w:p>
-    <w:p>
-      <w:pPr>
-        <w:rPr>
-          <w:sz w:val="28"/>
-          <w:szCs w:val="28"/>
-          <w:lang w:val="en-US"/>
-        </w:rPr>
-      </w:pPr>
-    </w:p>
-    <w:p>
-      <w:pPr>
-        <w:rPr>
-          <w:b/>
-          <w:i/>
-          <w:sz w:val="28"/>
-          <w:szCs w:val="28"/>
-          <w:u w:val="single"/>
-          <w:lang w:val="en-US"/>
-        </w:rPr>
-      </w:pPr>
-      <w:r>
-        <w:rPr>
-          <w:b/>
-          <w:i/>
-          <w:sz w:val="28"/>
-          <w:szCs w:val="28"/>
-          <w:u w:val="single"/>
-          <w:lang w:val="en-US"/>
-        </w:rPr>
-        <w:lastRenderedPageBreak/>
-        <w:t>Use Cas</w:t>
-      </w:r>
-      <w:r>
-        <w:rPr>
-          <w:b/>
-          <w:i/>
-          <w:sz w:val="28"/>
-          <w:szCs w:val="28"/>
-          <w:u w:val="single"/>
-          <w:lang w:val="en-US"/>
-        </w:rPr>
-        <w:t xml:space="preserve">e 2: </w:t>
-      </w:r>
-      <w:r>
-        <w:rPr>
-          <w:b/>
-          <w:i/>
-          <w:sz w:val="28"/>
-          <w:szCs w:val="28"/>
-          <w:u w:val="single"/>
-          <w:lang w:val="en-US"/>
-        </w:rPr>
-        <w:t>Proof of concept</w:t>
-      </w:r>
-      <w:r>
-        <w:rPr>
-          <w:b/>
-          <w:i/>
-          <w:sz w:val="28"/>
-          <w:szCs w:val="28"/>
-          <w:u w:val="single"/>
-          <w:lang w:val="en-US"/>
-        </w:rPr>
-        <w:t xml:space="preserve"> for flight</w:t>
-      </w:r>
-      <w:r>
-        <w:rPr>
-          <w:b/>
-          <w:i/>
-          <w:sz w:val="28"/>
-          <w:szCs w:val="28"/>
-          <w:u w:val="single"/>
-          <w:lang w:val="en-US"/>
-        </w:rPr>
-        <w:t xml:space="preserve"> delay </w:t>
-      </w:r>
-      <w:r>
-        <w:rPr>
-          <w:b/>
-          <w:i/>
-          <w:sz w:val="28"/>
-          <w:szCs w:val="28"/>
-          <w:u w:val="single"/>
-          <w:lang w:val="en-US"/>
-        </w:rPr>
-        <w:t>prediction</w:t>
-      </w:r>
-    </w:p>
-    <w:p>
-      <w:pPr>
-        <w:rPr>
-          <w:b/>
-          <w:i/>
-          <w:sz w:val="28"/>
-          <w:szCs w:val="28"/>
-          <w:u w:val="single"/>
-          <w:lang w:val="en-US"/>
-        </w:rPr>
-      </w:pPr>
-    </w:p>
-    <w:p>
-      <w:pPr>
-        <w:rPr>
-          <w:b/>
-          <w:i/>
-          <w:sz w:val="28"/>
-          <w:szCs w:val="28"/>
-          <w:u w:val="single"/>
-          <w:lang w:val="en-US"/>
-        </w:rPr>
-      </w:pPr>
-    </w:p>
-    <w:p>
-      <w:pPr>
-        <w:rPr>
-          <w:sz w:val="28"/>
-          <w:szCs w:val="28"/>
-          <w:lang w:val="en-US"/>
-        </w:rPr>
-      </w:pPr>
-      <w:r>
-        <w:rPr>
-          <w:sz w:val="28"/>
-          <w:szCs w:val="28"/>
-          <w:lang w:val="en-US"/>
-        </w:rPr>
-        <w:t>Problem statement:</w:t>
-      </w:r>
-    </w:p>
-    <w:p>
-      <w:pPr>
-        <w:rPr>
-          <w:sz w:val="28"/>
-          <w:szCs w:val="28"/>
-          <w:lang w:val="en-US"/>
-        </w:rPr>
-      </w:pPr>
-    </w:p>
-    <w:p>
-      <w:pPr>
-        <w:rPr>
-          <w:i/>
-          <w:sz w:val="28"/>
-          <w:szCs w:val="28"/>
-          <w:lang w:val="en-US"/>
-        </w:rPr>
-      </w:pPr>
-      <w:r>
-        <w:rPr>
-          <w:i/>
-          <w:sz w:val="28"/>
-          <w:szCs w:val="28"/>
-          <w:lang w:val="en-US"/>
-        </w:rPr>
-        <w:t>Value proposition:</w:t>
-      </w:r>
-    </w:p>
-    <w:p>
-      <w:pPr>
-        <w:rPr>
-          <w:i/>
-          <w:sz w:val="28"/>
-          <w:szCs w:val="28"/>
-          <w:lang w:val="en-US"/>
-        </w:rPr>
-      </w:pPr>
-    </w:p>
-    <w:p>
-      <w:pPr>
-        <w:rPr>
-          <w:i/>
-          <w:sz w:val="28"/>
-          <w:szCs w:val="28"/>
-          <w:lang w:val="en-US"/>
-        </w:rPr>
-      </w:pPr>
-      <w:r>
-        <w:rPr>
-          <w:i/>
-          <w:sz w:val="28"/>
-          <w:szCs w:val="28"/>
-          <w:lang w:val="en-US"/>
-        </w:rPr>
-        <w:t>Use case description:</w:t>
-      </w:r>
-    </w:p>
-    <w:p>
-      <w:pPr>
-        <w:rPr>
-          <w:sz w:val="28"/>
-          <w:szCs w:val="28"/>
-          <w:lang w:val="en-US"/>
-        </w:rPr>
-      </w:pPr>
-    </w:p>
-    <w:p>
-      <w:pPr>
-        <w:rPr>
-          <w:i/>
-          <w:sz w:val="28"/>
-          <w:szCs w:val="28"/>
-          <w:lang w:val="en-US"/>
-        </w:rPr>
-      </w:pPr>
-      <w:r>
-        <w:rPr>
-          <w:i/>
-          <w:sz w:val="28"/>
-          <w:szCs w:val="28"/>
-          <w:lang w:val="en-US"/>
-        </w:rPr>
-        <w:t>Phases and work estimate</w:t>
-      </w:r>
-      <w:r>
-        <w:rPr>
-          <w:i/>
-          <w:sz w:val="28"/>
-          <w:szCs w:val="28"/>
-          <w:lang w:val="en-US"/>
-        </w:rPr>
-        <w:t>s</w:t>
-      </w:r>
-      <w:r>
-        <w:rPr>
-          <w:i/>
-          <w:sz w:val="28"/>
-          <w:szCs w:val="28"/>
-          <w:lang w:val="en-US"/>
-        </w:rPr>
-        <w:t>:</w:t>
+          <w:i/>
+          <w:sz w:val="28"/>
+          <w:szCs w:val="28"/>
+          <w:lang w:val="en-US"/>
+        </w:rPr>
+      </w:pPr>
+    </w:p>
+    <w:p>
+      <w:pPr>
+        <w:rPr>
+          <w:i/>
+          <w:sz w:val="28"/>
+          <w:szCs w:val="28"/>
+          <w:lang w:val="en-US"/>
+        </w:rPr>
+      </w:pPr>
+      <w:r>
+        <w:rPr>
+          <w:i/>
+          <w:sz w:val="28"/>
+          <w:szCs w:val="28"/>
+          <w:lang w:val="en-US"/>
+        </w:rPr>
+        <w:t>Risks:</w:t>
       </w:r>
     </w:p>
     <w:p>
@@ -960,6 +1457,118 @@
 <file path=word/numbering.xml><?xml version="1.0" encoding="utf-8"?>
 <w:numbering xmlns:wpc="http://schemas.microsoft.com/office/word/2010/wordprocessingCanvas" xmlns:mo="http://schemas.microsoft.com/office/mac/office/2008/main" xmlns:mc="http://schemas.openxmlformats.org/markup-compatibility/2006" xmlns:mv="urn:schemas-microsoft-com:mac:vml" xmlns:o="urn:schemas-microsoft-com:office:office" xmlns:r="http://schemas.openxmlformats.org/officeDocument/2006/relationships" xmlns:m="http://schemas.openxmlformats.org/officeDocument/2006/math" xmlns:v="urn:schemas-microsoft-com:vml" xmlns:wp14="http://schemas.microsoft.com/office/word/2010/wordprocessingDrawing" xmlns:wp="http://schemas.openxmlformats.org/drawingml/2006/wordprocessingDrawing" xmlns:w10="urn:schemas-microsoft-com:office:word" xmlns:w="http://schemas.openxmlformats.org/wordprocessingml/2006/main" xmlns:w14="http://schemas.microsoft.com/office/word/2010/wordml" xmlns:w15="http://schemas.microsoft.com/office/word/2012/wordml" xmlns:wpg="http://schemas.microsoft.com/office/word/2010/wordprocessingGroup" xmlns:wpi="http://schemas.microsoft.com/office/word/2010/wordprocessingInk" xmlns:wne="http://schemas.microsoft.com/office/word/2006/wordml" xmlns:wps="http://schemas.microsoft.com/office/word/2010/wordprocessingShape" mc:Ignorable="w14 w15 wp14">
   <w:abstractNum w:abstractNumId="0">
+    <w:nsid w:val="243A6C6F"/>
+    <w:multiLevelType w:val="hybridMultilevel"/>
+    <w:tmpl w:val="8B6E9C96"/>
+    <w:lvl w:ilvl="0" w:tplc="B8541A12">
+      <w:numFmt w:val="bullet"/>
+      <w:lvlText w:val="-"/>
+      <w:lvlJc w:val="left"/>
+      <w:pPr>
+        <w:ind w:left="720" w:hanging="360"/>
+      </w:pPr>
+      <w:rPr>
+        <w:rFonts w:ascii="Calibri" w:eastAsiaTheme="minorHAnsi" w:hAnsi="Calibri" w:cstheme="minorBidi" w:hint="default"/>
+      </w:rPr>
+    </w:lvl>
+    <w:lvl w:ilvl="1" w:tplc="08090003" w:tentative="1">
+      <w:start w:val="1"/>
+      <w:numFmt w:val="bullet"/>
+      <w:lvlText w:val="o"/>
+      <w:lvlJc w:val="left"/>
+      <w:pPr>
+        <w:ind w:left="1440" w:hanging="360"/>
+      </w:pPr>
+      <w:rPr>
+        <w:rFonts w:ascii="Courier New" w:hAnsi="Courier New" w:cs="Courier New" w:hint="default"/>
+      </w:rPr>
+    </w:lvl>
+    <w:lvl w:ilvl="2" w:tplc="08090005" w:tentative="1">
+      <w:start w:val="1"/>
+      <w:numFmt w:val="bullet"/>
+      <w:lvlText w:val=""/>
+      <w:lvlJc w:val="left"/>
+      <w:pPr>
+        <w:ind w:left="2160" w:hanging="360"/>
+      </w:pPr>
+      <w:rPr>
+        <w:rFonts w:ascii="Wingdings" w:hAnsi="Wingdings" w:hint="default"/>
+      </w:rPr>
+    </w:lvl>
+    <w:lvl w:ilvl="3" w:tplc="08090001" w:tentative="1">
+      <w:start w:val="1"/>
+      <w:numFmt w:val="bullet"/>
+      <w:lvlText w:val=""/>
+      <w:lvlJc w:val="left"/>
+      <w:pPr>
+        <w:ind w:left="2880" w:hanging="360"/>
+      </w:pPr>
+      <w:rPr>
+        <w:rFonts w:ascii="Symbol" w:hAnsi="Symbol" w:hint="default"/>
+      </w:rPr>
+    </w:lvl>
+    <w:lvl w:ilvl="4" w:tplc="08090003" w:tentative="1">
+      <w:start w:val="1"/>
+      <w:numFmt w:val="bullet"/>
+      <w:lvlText w:val="o"/>
+      <w:lvlJc w:val="left"/>
+      <w:pPr>
+        <w:ind w:left="3600" w:hanging="360"/>
+      </w:pPr>
+      <w:rPr>
+        <w:rFonts w:ascii="Courier New" w:hAnsi="Courier New" w:cs="Courier New" w:hint="default"/>
+      </w:rPr>
+    </w:lvl>
+    <w:lvl w:ilvl="5" w:tplc="08090005" w:tentative="1">
+      <w:start w:val="1"/>
+      <w:numFmt w:val="bullet"/>
+      <w:lvlText w:val=""/>
+      <w:lvlJc w:val="left"/>
+      <w:pPr>
+        <w:ind w:left="4320" w:hanging="360"/>
+      </w:pPr>
+      <w:rPr>
+        <w:rFonts w:ascii="Wingdings" w:hAnsi="Wingdings" w:hint="default"/>
+      </w:rPr>
+    </w:lvl>
+    <w:lvl w:ilvl="6" w:tplc="08090001" w:tentative="1">
+      <w:start w:val="1"/>
+      <w:numFmt w:val="bullet"/>
+      <w:lvlText w:val=""/>
+      <w:lvlJc w:val="left"/>
+      <w:pPr>
+        <w:ind w:left="5040" w:hanging="360"/>
+      </w:pPr>
+      <w:rPr>
+        <w:rFonts w:ascii="Symbol" w:hAnsi="Symbol" w:hint="default"/>
+      </w:rPr>
+    </w:lvl>
+    <w:lvl w:ilvl="7" w:tplc="08090003" w:tentative="1">
+      <w:start w:val="1"/>
+      <w:numFmt w:val="bullet"/>
+      <w:lvlText w:val="o"/>
+      <w:lvlJc w:val="left"/>
+      <w:pPr>
+        <w:ind w:left="5760" w:hanging="360"/>
+      </w:pPr>
+      <w:rPr>
+        <w:rFonts w:ascii="Courier New" w:hAnsi="Courier New" w:cs="Courier New" w:hint="default"/>
+      </w:rPr>
+    </w:lvl>
+    <w:lvl w:ilvl="8" w:tplc="08090005" w:tentative="1">
+      <w:start w:val="1"/>
+      <w:numFmt w:val="bullet"/>
+      <w:lvlText w:val=""/>
+      <w:lvlJc w:val="left"/>
+      <w:pPr>
+        <w:ind w:left="6480" w:hanging="360"/>
+      </w:pPr>
+      <w:rPr>
+        <w:rFonts w:ascii="Wingdings" w:hAnsi="Wingdings" w:hint="default"/>
+      </w:rPr>
+    </w:lvl>
+  </w:abstractNum>
+  <w:abstractNum w:abstractNumId="1">
     <w:nsid w:val="43A54C58"/>
     <w:multiLevelType w:val="hybridMultilevel"/>
     <w:tmpl w:val="2938D53E"/>
@@ -1073,6 +1682,9 @@
     </w:lvl>
   </w:abstractNum>
   <w:num w:numId="1">
+    <w:abstractNumId w:val="1"/>
+  </w:num>
+  <w:num w:numId="2">
     <w:abstractNumId w:val="0"/>
   </w:num>
 </w:numbering>
